--- a/Практическая работа № 14.docx
+++ b/Практическая работа № 14.docx
@@ -1,6 +1,6 @@
 
 <file path=word/document.xml><?xml version="1.0" encoding="utf-8"?>
-<w:document xmlns:wpc="http://schemas.microsoft.com/office/word/2010/wordprocessingCanvas" xmlns:cx="http://schemas.microsoft.com/office/drawing/2014/chartex" xmlns:cx1="http://schemas.microsoft.com/office/drawing/2015/9/8/chartex" xmlns:cx2="http://schemas.microsoft.com/office/drawing/2015/10/21/chartex" xmlns:cx3="http://schemas.microsoft.com/office/drawing/2016/5/9/chartex" xmlns:cx4="http://schemas.microsoft.com/office/drawing/2016/5/10/chartex" xmlns:cx5="http://schemas.microsoft.com/office/drawing/2016/5/11/chartex" xmlns:cx6="http://schemas.microsoft.com/office/drawing/2016/5/12/chartex" xmlns:cx7="http://schemas.microsoft.com/office/drawing/2016/5/13/chartex" xmlns:cx8="http://schemas.microsoft.com/office/drawing/2016/5/14/chartex" xmlns:mc="http://schemas.openxmlformats.org/markup-compatibility/2006" xmlns:aink="http://schemas.microsoft.com/office/drawing/2016/ink" xmlns:am3d="http://schemas.microsoft.com/office/drawing/2017/model3d" xmlns:o="urn:schemas-microsoft-com:office:office" xmlns:r="http://schemas.openxmlformats.org/officeDocument/2006/relationships" xmlns:m="http://schemas.openxmlformats.org/officeDocument/2006/math" xmlns:v="urn:schemas-microsoft-com:vml" xmlns:wp14="http://schemas.microsoft.com/office/word/2010/wordprocessingDrawing" xmlns:wp="http://schemas.openxmlformats.org/drawingml/2006/wordprocessingDrawing" xmlns:w10="urn:schemas-microsoft-com:office:word" xmlns:w="http://schemas.openxmlformats.org/wordprocessingml/2006/main" xmlns:w14="http://schemas.microsoft.com/office/word/2010/wordml" xmlns:w15="http://schemas.microsoft.com/office/word/2012/wordml" xmlns:w16cid="http://schemas.microsoft.com/office/word/2016/wordml/cid" xmlns:w16se="http://schemas.microsoft.com/office/word/2015/wordml/symex" xmlns:wpg="http://schemas.microsoft.com/office/word/2010/wordprocessingGroup" xmlns:wpi="http://schemas.microsoft.com/office/word/2010/wordprocessingInk" xmlns:wne="http://schemas.microsoft.com/office/word/2006/wordml" xmlns:wps="http://schemas.microsoft.com/office/word/2010/wordprocessingShape" mc:Ignorable="w14 w15 w16se w16cid wp14">
+<w:document xmlns:wpc="http://schemas.microsoft.com/office/word/2010/wordprocessingCanvas" xmlns:cx="http://schemas.microsoft.com/office/drawing/2014/chartex" xmlns:cx1="http://schemas.microsoft.com/office/drawing/2015/9/8/chartex" xmlns:mc="http://schemas.openxmlformats.org/markup-compatibility/2006" xmlns:o="urn:schemas-microsoft-com:office:office" xmlns:r="http://schemas.openxmlformats.org/officeDocument/2006/relationships" xmlns:m="http://schemas.openxmlformats.org/officeDocument/2006/math" xmlns:v="urn:schemas-microsoft-com:vml" xmlns:wp14="http://schemas.microsoft.com/office/word/2010/wordprocessingDrawing" xmlns:wp="http://schemas.openxmlformats.org/drawingml/2006/wordprocessingDrawing" xmlns:w10="urn:schemas-microsoft-com:office:word" xmlns:w="http://schemas.openxmlformats.org/wordprocessingml/2006/main" xmlns:w14="http://schemas.microsoft.com/office/word/2010/wordml" xmlns:w15="http://schemas.microsoft.com/office/word/2012/wordml" xmlns:w16se="http://schemas.microsoft.com/office/word/2015/wordml/symex" xmlns:wpg="http://schemas.microsoft.com/office/word/2010/wordprocessingGroup" xmlns:wpi="http://schemas.microsoft.com/office/word/2010/wordprocessingInk" xmlns:wne="http://schemas.microsoft.com/office/word/2006/wordml" xmlns:wps="http://schemas.microsoft.com/office/word/2010/wordprocessingShape" mc:Ignorable="w14 w15 w16se wp14">
   <w:body>
     <w:p>
       <w:pPr>
@@ -367,39 +367,7 @@
                 <w:sz w:val="28"/>
                 <w:szCs w:val="28"/>
               </w:rPr>
-              <w:t xml:space="preserve">пециальность, </w:t>
-            </w:r>
-            <w:r>
-              <w:rPr>
-                <w:rFonts w:ascii="Times New Roman" w:hAnsi="Times New Roman" w:cs="Times New Roman"/>
-                <w:sz w:val="28"/>
-                <w:szCs w:val="28"/>
-              </w:rPr>
-              <w:t>К</w:t>
-            </w:r>
-            <w:r>
-              <w:rPr>
-                <w:rFonts w:ascii="Times New Roman" w:hAnsi="Times New Roman" w:cs="Times New Roman"/>
-                <w:sz w:val="28"/>
-                <w:szCs w:val="28"/>
-              </w:rPr>
-              <w:t xml:space="preserve">оличество </w:t>
-            </w:r>
-            <w:r>
-              <w:rPr>
-                <w:rFonts w:ascii="Times New Roman" w:hAnsi="Times New Roman" w:cs="Times New Roman"/>
-                <w:sz w:val="28"/>
-                <w:szCs w:val="28"/>
-              </w:rPr>
-              <w:t>С</w:t>
-            </w:r>
-            <w:r>
-              <w:rPr>
-                <w:rFonts w:ascii="Times New Roman" w:hAnsi="Times New Roman" w:cs="Times New Roman"/>
-                <w:sz w:val="28"/>
-                <w:szCs w:val="28"/>
-              </w:rPr>
-              <w:t>тудентов</w:t>
+              <w:t>пециальность</w:t>
             </w:r>
           </w:p>
         </w:tc>
@@ -520,6 +488,14 @@
                 <w:szCs w:val="28"/>
               </w:rPr>
               <w:t>тчество</w:t>
+            </w:r>
+            <w:r>
+              <w:rPr>
+                <w:rFonts w:ascii="Times New Roman" w:hAnsi="Times New Roman" w:cs="Times New Roman"/>
+                <w:sz w:val="28"/>
+                <w:szCs w:val="28"/>
+              </w:rPr>
+              <w:t>, Телефон</w:t>
             </w:r>
           </w:p>
         </w:tc>
@@ -1067,7 +1043,6 @@
                 <w:sz w:val="28"/>
                 <w:szCs w:val="28"/>
               </w:rPr>
-              <w:lastRenderedPageBreak/>
               <w:t>2</w:t>
             </w:r>
           </w:p>
@@ -1211,6 +1186,7 @@
                 <w:sz w:val="28"/>
                 <w:szCs w:val="28"/>
               </w:rPr>
+              <w:lastRenderedPageBreak/>
               <w:t>3</w:t>
             </w:r>
           </w:p>
@@ -1321,6 +1297,7 @@
                 <w:szCs w:val="28"/>
               </w:rPr>
             </w:pPr>
+            <w:proofErr w:type="spellStart"/>
             <w:r>
               <w:rPr>
                 <w:rFonts w:ascii="Times New Roman" w:hAnsi="Times New Roman" w:cs="Times New Roman"/>
@@ -1329,6 +1306,7 @@
               </w:rPr>
               <w:t>Преподаватель_Дисциплина</w:t>
             </w:r>
+            <w:proofErr w:type="spellEnd"/>
           </w:p>
         </w:tc>
       </w:tr>
@@ -1421,7 +1399,7 @@
           <w:sz w:val="28"/>
           <w:szCs w:val="28"/>
         </w:rPr>
-        <w:object w:dxaOrig="14790" w:dyaOrig="8160" w14:anchorId="5D29CBC4">
+        <w:object w:dxaOrig="14775" w:dyaOrig="8145" w14:anchorId="5D29CBC4">
           <v:shapetype id="_x0000_t75" coordsize="21600,21600" o:spt="75" o:preferrelative="t" path="m@4@5l@4@11@9@11@9@5xe" filled="f" stroked="f">
             <v:stroke joinstyle="miter"/>
             <v:formulas>
@@ -1441,10 +1419,10 @@
             <v:path o:extrusionok="f" gradientshapeok="t" o:connecttype="rect"/>
             <o:lock v:ext="edit" aspectratio="t"/>
           </v:shapetype>
-          <v:shape id="_x0000_i1025" type="#_x0000_t75" style="width:488.25pt;height:268.5pt" o:ole="">
+          <v:shape id="_x0000_i1029" type="#_x0000_t75" style="width:487.5pt;height:267.75pt" o:ole="">
             <v:imagedata r:id="rId5" o:title=""/>
           </v:shape>
-          <o:OLEObject Type="Embed" ProgID="Visio.Drawing.15" ShapeID="_x0000_i1025" DrawAspect="Content" ObjectID="_1713093255" r:id="rId6"/>
+          <o:OLEObject Type="Embed" ProgID="Visio.Drawing.15" ShapeID="_x0000_i1029" DrawAspect="Content" ObjectID="_1713175463" r:id="rId6"/>
         </w:object>
       </w:r>
       <w:r>
@@ -1523,7 +1501,7 @@
           <w:sz w:val="28"/>
           <w:szCs w:val="28"/>
         </w:rPr>
-        <w:t>, Специальность, Количество студентов</w:t>
+        <w:t>, Специальность</w:t>
       </w:r>
       <w:r>
         <w:rPr>
@@ -1540,7 +1518,25 @@
           <w:sz w:val="28"/>
           <w:szCs w:val="28"/>
         </w:rPr>
-        <w:t>Код спеиальности</w:t>
+        <w:t>Код спе</w:t>
+      </w:r>
+      <w:r>
+        <w:rPr>
+          <w:rFonts w:ascii="Times New Roman" w:hAnsi="Times New Roman" w:cs="Times New Roman"/>
+          <w:i/>
+          <w:sz w:val="28"/>
+          <w:szCs w:val="28"/>
+        </w:rPr>
+        <w:t>ц</w:t>
+      </w:r>
+      <w:r>
+        <w:rPr>
+          <w:rFonts w:ascii="Times New Roman" w:hAnsi="Times New Roman" w:cs="Times New Roman"/>
+          <w:i/>
+          <w:sz w:val="28"/>
+          <w:szCs w:val="28"/>
+        </w:rPr>
+        <w:t>иальности</w:t>
       </w:r>
       <w:r>
         <w:rPr>
@@ -1627,6 +1623,14 @@
           <w:szCs w:val="28"/>
         </w:rPr>
         <w:t xml:space="preserve">, Фамилия, Имя, Отчество, </w:t>
+      </w:r>
+      <w:r>
+        <w:rPr>
+          <w:rFonts w:ascii="Times New Roman" w:hAnsi="Times New Roman" w:cs="Times New Roman"/>
+          <w:sz w:val="28"/>
+          <w:szCs w:val="28"/>
+        </w:rPr>
+        <w:t xml:space="preserve">Телефон, </w:t>
       </w:r>
       <w:r>
         <w:rPr>
@@ -2425,7 +2429,7 @@
       <w:tr>
         <w:tc>
           <w:tcPr>
-            <w:tcW w:w="622" w:type="dxa"/>
+            <w:tcW w:w="519" w:type="dxa"/>
           </w:tcPr>
           <w:p>
             <w:pPr>
@@ -2447,7 +2451,7 @@
         </w:tc>
         <w:tc>
           <w:tcPr>
-            <w:tcW w:w="2033" w:type="dxa"/>
+            <w:tcW w:w="2003" w:type="dxa"/>
           </w:tcPr>
           <w:p>
             <w:pPr>
@@ -2469,7 +2473,7 @@
         </w:tc>
         <w:tc>
           <w:tcPr>
-            <w:tcW w:w="2281" w:type="dxa"/>
+            <w:tcW w:w="2249" w:type="dxa"/>
           </w:tcPr>
           <w:p>
             <w:pPr>
@@ -2491,7 +2495,7 @@
         </w:tc>
         <w:tc>
           <w:tcPr>
-            <w:tcW w:w="1357" w:type="dxa"/>
+            <w:tcW w:w="1802" w:type="dxa"/>
           </w:tcPr>
           <w:p>
             <w:pPr>
@@ -2513,7 +2517,7 @@
         </w:tc>
         <w:tc>
           <w:tcPr>
-            <w:tcW w:w="1265" w:type="dxa"/>
+            <w:tcW w:w="985" w:type="dxa"/>
           </w:tcPr>
           <w:p>
             <w:pPr>
@@ -2559,7 +2563,7 @@
       <w:tr>
         <w:tc>
           <w:tcPr>
-            <w:tcW w:w="622" w:type="dxa"/>
+            <w:tcW w:w="519" w:type="dxa"/>
           </w:tcPr>
           <w:p>
             <w:pPr>
@@ -2581,7 +2585,7 @@
         </w:tc>
         <w:tc>
           <w:tcPr>
-            <w:tcW w:w="2033" w:type="dxa"/>
+            <w:tcW w:w="2003" w:type="dxa"/>
           </w:tcPr>
           <w:p>
             <w:pPr>
@@ -2604,7 +2608,7 @@
         </w:tc>
         <w:tc>
           <w:tcPr>
-            <w:tcW w:w="2281" w:type="dxa"/>
+            <w:tcW w:w="2249" w:type="dxa"/>
           </w:tcPr>
           <w:p>
             <w:pPr>
@@ -2628,7 +2632,7 @@
         </w:tc>
         <w:tc>
           <w:tcPr>
-            <w:tcW w:w="1357" w:type="dxa"/>
+            <w:tcW w:w="1802" w:type="dxa"/>
           </w:tcPr>
           <w:p>
             <w:pPr>
@@ -2652,7 +2656,7 @@
         </w:tc>
         <w:tc>
           <w:tcPr>
-            <w:tcW w:w="1265" w:type="dxa"/>
+            <w:tcW w:w="985" w:type="dxa"/>
           </w:tcPr>
           <w:p>
             <w:pPr>
@@ -2700,7 +2704,7 @@
       <w:tr>
         <w:tc>
           <w:tcPr>
-            <w:tcW w:w="622" w:type="dxa"/>
+            <w:tcW w:w="519" w:type="dxa"/>
           </w:tcPr>
           <w:p>
             <w:pPr>
@@ -2722,7 +2726,7 @@
         </w:tc>
         <w:tc>
           <w:tcPr>
-            <w:tcW w:w="2033" w:type="dxa"/>
+            <w:tcW w:w="2003" w:type="dxa"/>
           </w:tcPr>
           <w:p>
             <w:pPr>
@@ -2760,7 +2764,7 @@
         </w:tc>
         <w:tc>
           <w:tcPr>
-            <w:tcW w:w="2281" w:type="dxa"/>
+            <w:tcW w:w="2249" w:type="dxa"/>
           </w:tcPr>
           <w:p>
             <w:pPr>
@@ -2793,7 +2797,7 @@
         </w:tc>
         <w:tc>
           <w:tcPr>
-            <w:tcW w:w="1357" w:type="dxa"/>
+            <w:tcW w:w="1802" w:type="dxa"/>
           </w:tcPr>
           <w:p>
             <w:pPr>
@@ -2817,7 +2821,7 @@
         </w:tc>
         <w:tc>
           <w:tcPr>
-            <w:tcW w:w="1265" w:type="dxa"/>
+            <w:tcW w:w="985" w:type="dxa"/>
           </w:tcPr>
           <w:p>
             <w:pPr>
@@ -2858,136 +2862,6 @@
               </w:rPr>
               <w:t>FK</w:t>
             </w:r>
-          </w:p>
-        </w:tc>
-      </w:tr>
-      <w:tr>
-        <w:tc>
-          <w:tcPr>
-            <w:tcW w:w="622" w:type="dxa"/>
-          </w:tcPr>
-          <w:p>
-            <w:pPr>
-              <w:rPr>
-                <w:rFonts w:ascii="Times New Roman" w:hAnsi="Times New Roman" w:cs="Times New Roman"/>
-                <w:sz w:val="28"/>
-                <w:szCs w:val="28"/>
-              </w:rPr>
-            </w:pPr>
-            <w:r>
-              <w:rPr>
-                <w:rFonts w:ascii="Times New Roman" w:hAnsi="Times New Roman" w:cs="Times New Roman"/>
-                <w:sz w:val="28"/>
-                <w:szCs w:val="28"/>
-              </w:rPr>
-              <w:t>3</w:t>
-            </w:r>
-          </w:p>
-        </w:tc>
-        <w:tc>
-          <w:tcPr>
-            <w:tcW w:w="2033" w:type="dxa"/>
-          </w:tcPr>
-          <w:p>
-            <w:pPr>
-              <w:rPr>
-                <w:rFonts w:ascii="Times New Roman" w:hAnsi="Times New Roman" w:cs="Times New Roman"/>
-                <w:sz w:val="28"/>
-                <w:szCs w:val="28"/>
-              </w:rPr>
-            </w:pPr>
-            <w:r>
-              <w:rPr>
-                <w:rFonts w:ascii="Times New Roman" w:hAnsi="Times New Roman" w:cs="Times New Roman"/>
-                <w:sz w:val="28"/>
-                <w:szCs w:val="28"/>
-              </w:rPr>
-              <w:t>Количество Студентов</w:t>
-            </w:r>
-          </w:p>
-        </w:tc>
-        <w:tc>
-          <w:tcPr>
-            <w:tcW w:w="2281" w:type="dxa"/>
-          </w:tcPr>
-          <w:p>
-            <w:pPr>
-              <w:rPr>
-                <w:rFonts w:ascii="Times New Roman" w:hAnsi="Times New Roman" w:cs="Times New Roman"/>
-                <w:sz w:val="28"/>
-                <w:szCs w:val="28"/>
-                <w:lang w:val="en-US"/>
-              </w:rPr>
-            </w:pPr>
-            <w:r>
-              <w:rPr>
-                <w:rFonts w:ascii="Times New Roman" w:hAnsi="Times New Roman" w:cs="Times New Roman"/>
-                <w:sz w:val="28"/>
-                <w:szCs w:val="28"/>
-                <w:lang w:val="en-US"/>
-              </w:rPr>
-              <w:t>Number_Students</w:t>
-            </w:r>
-          </w:p>
-        </w:tc>
-        <w:tc>
-          <w:tcPr>
-            <w:tcW w:w="1357" w:type="dxa"/>
-          </w:tcPr>
-          <w:p>
-            <w:pPr>
-              <w:rPr>
-                <w:rFonts w:ascii="Times New Roman" w:hAnsi="Times New Roman" w:cs="Times New Roman"/>
-                <w:sz w:val="28"/>
-                <w:szCs w:val="28"/>
-                <w:lang w:val="en-US"/>
-              </w:rPr>
-            </w:pPr>
-            <w:r>
-              <w:rPr>
-                <w:rFonts w:ascii="Times New Roman" w:hAnsi="Times New Roman" w:cs="Times New Roman"/>
-                <w:sz w:val="28"/>
-                <w:szCs w:val="28"/>
-                <w:lang w:val="en-US"/>
-              </w:rPr>
-              <w:t>int</w:t>
-            </w:r>
-          </w:p>
-        </w:tc>
-        <w:tc>
-          <w:tcPr>
-            <w:tcW w:w="1265" w:type="dxa"/>
-          </w:tcPr>
-          <w:p>
-            <w:pPr>
-              <w:rPr>
-                <w:rFonts w:ascii="Times New Roman" w:hAnsi="Times New Roman" w:cs="Times New Roman"/>
-                <w:sz w:val="28"/>
-                <w:szCs w:val="28"/>
-              </w:rPr>
-            </w:pPr>
-            <w:r>
-              <w:rPr>
-                <w:rFonts w:ascii="Times New Roman" w:hAnsi="Times New Roman" w:cs="Times New Roman"/>
-                <w:sz w:val="28"/>
-                <w:szCs w:val="28"/>
-              </w:rPr>
-              <w:t>Нет</w:t>
-            </w:r>
-          </w:p>
-        </w:tc>
-        <w:tc>
-          <w:tcPr>
-            <w:tcW w:w="1787" w:type="dxa"/>
-          </w:tcPr>
-          <w:p>
-            <w:pPr>
-              <w:rPr>
-                <w:rFonts w:ascii="Times New Roman" w:hAnsi="Times New Roman" w:cs="Times New Roman"/>
-                <w:sz w:val="28"/>
-                <w:szCs w:val="28"/>
-              </w:rPr>
-            </w:pPr>
           </w:p>
         </w:tc>
       </w:tr>
@@ -3457,6 +3331,7 @@
                 <w:rFonts w:ascii="Times New Roman" w:hAnsi="Times New Roman" w:cs="Times New Roman"/>
                 <w:sz w:val="28"/>
                 <w:szCs w:val="28"/>
+                <w:lang w:val="en-US"/>
               </w:rPr>
             </w:pPr>
           </w:p>
@@ -3746,6 +3621,140 @@
                 <w:szCs w:val="28"/>
               </w:rPr>
               <w:t>5</w:t>
+            </w:r>
+          </w:p>
+        </w:tc>
+        <w:tc>
+          <w:tcPr>
+            <w:tcW w:w="1657" w:type="dxa"/>
+          </w:tcPr>
+          <w:p>
+            <w:pPr>
+              <w:rPr>
+                <w:rFonts w:ascii="Times New Roman" w:hAnsi="Times New Roman" w:cs="Times New Roman"/>
+                <w:sz w:val="28"/>
+                <w:szCs w:val="28"/>
+              </w:rPr>
+            </w:pPr>
+            <w:r>
+              <w:rPr>
+                <w:rFonts w:ascii="Times New Roman" w:hAnsi="Times New Roman" w:cs="Times New Roman"/>
+                <w:sz w:val="28"/>
+                <w:szCs w:val="28"/>
+              </w:rPr>
+              <w:t>Телефон</w:t>
+            </w:r>
+          </w:p>
+        </w:tc>
+        <w:tc>
+          <w:tcPr>
+            <w:tcW w:w="2354" w:type="dxa"/>
+          </w:tcPr>
+          <w:p>
+            <w:pPr>
+              <w:rPr>
+                <w:rFonts w:ascii="Times New Roman" w:hAnsi="Times New Roman" w:cs="Times New Roman"/>
+                <w:sz w:val="28"/>
+                <w:szCs w:val="28"/>
+                <w:lang w:val="en-US"/>
+              </w:rPr>
+            </w:pPr>
+            <w:proofErr w:type="spellStart"/>
+            <w:r>
+              <w:rPr>
+                <w:rFonts w:ascii="Times New Roman" w:hAnsi="Times New Roman" w:cs="Times New Roman"/>
+                <w:sz w:val="28"/>
+                <w:szCs w:val="28"/>
+                <w:lang w:val="en-US"/>
+              </w:rPr>
+              <w:t>Phone_Number</w:t>
+            </w:r>
+            <w:proofErr w:type="spellEnd"/>
+          </w:p>
+        </w:tc>
+        <w:tc>
+          <w:tcPr>
+            <w:tcW w:w="1456" w:type="dxa"/>
+          </w:tcPr>
+          <w:p>
+            <w:pPr>
+              <w:rPr>
+                <w:rFonts w:ascii="Times New Roman" w:hAnsi="Times New Roman" w:cs="Times New Roman"/>
+                <w:sz w:val="28"/>
+                <w:szCs w:val="28"/>
+                <w:lang w:val="en-US"/>
+              </w:rPr>
+            </w:pPr>
+            <w:r>
+              <w:rPr>
+                <w:rFonts w:ascii="Times New Roman" w:hAnsi="Times New Roman" w:cs="Times New Roman"/>
+                <w:sz w:val="28"/>
+                <w:szCs w:val="28"/>
+                <w:lang w:val="en-US"/>
+              </w:rPr>
+              <w:t>Char(12)</w:t>
+            </w:r>
+          </w:p>
+        </w:tc>
+        <w:tc>
+          <w:tcPr>
+            <w:tcW w:w="1414" w:type="dxa"/>
+          </w:tcPr>
+          <w:p>
+            <w:pPr>
+              <w:rPr>
+                <w:rFonts w:ascii="Times New Roman" w:hAnsi="Times New Roman" w:cs="Times New Roman"/>
+                <w:sz w:val="28"/>
+                <w:szCs w:val="28"/>
+              </w:rPr>
+            </w:pPr>
+            <w:r>
+              <w:rPr>
+                <w:rFonts w:ascii="Times New Roman" w:hAnsi="Times New Roman" w:cs="Times New Roman"/>
+                <w:sz w:val="28"/>
+                <w:szCs w:val="28"/>
+              </w:rPr>
+              <w:t>Нет</w:t>
+            </w:r>
+          </w:p>
+        </w:tc>
+        <w:tc>
+          <w:tcPr>
+            <w:tcW w:w="1787" w:type="dxa"/>
+          </w:tcPr>
+          <w:p>
+            <w:pPr>
+              <w:rPr>
+                <w:rFonts w:ascii="Times New Roman" w:hAnsi="Times New Roman" w:cs="Times New Roman"/>
+                <w:sz w:val="28"/>
+                <w:szCs w:val="28"/>
+              </w:rPr>
+            </w:pPr>
+            <w:bookmarkStart w:id="0" w:name="_GoBack"/>
+            <w:bookmarkEnd w:id="0"/>
+          </w:p>
+        </w:tc>
+      </w:tr>
+      <w:tr>
+        <w:tc>
+          <w:tcPr>
+            <w:tcW w:w="677" w:type="dxa"/>
+          </w:tcPr>
+          <w:p>
+            <w:pPr>
+              <w:rPr>
+                <w:rFonts w:ascii="Times New Roman" w:hAnsi="Times New Roman" w:cs="Times New Roman"/>
+                <w:sz w:val="28"/>
+                <w:szCs w:val="28"/>
+              </w:rPr>
+            </w:pPr>
+            <w:r>
+              <w:rPr>
+                <w:rFonts w:ascii="Times New Roman" w:hAnsi="Times New Roman" w:cs="Times New Roman"/>
+                <w:sz w:val="28"/>
+                <w:szCs w:val="28"/>
+              </w:rPr>
+              <w:t>6</w:t>
             </w:r>
           </w:p>
         </w:tc>
@@ -4671,7 +4680,6 @@
                 <w:szCs w:val="28"/>
                 <w:lang w:val="en-US"/>
               </w:rPr>
-              <w:lastRenderedPageBreak/>
               <w:t>2</w:t>
             </w:r>
           </w:p>
@@ -4804,6 +4812,7 @@
                 <w:szCs w:val="28"/>
                 <w:lang w:val="en-US"/>
               </w:rPr>
+              <w:lastRenderedPageBreak/>
               <w:t>3</w:t>
             </w:r>
           </w:p>
@@ -6347,10 +6356,11 @@
       <w:r>
         <w:rPr>
           <w:rFonts w:ascii="Times New Roman" w:hAnsi="Times New Roman" w:cs="Times New Roman"/>
-          <w:sz w:val="28"/>
-          <w:szCs w:val="28"/>
-        </w:rPr>
-        <w:t xml:space="preserve">Таблица </w:t>
+          <w:b/>
+          <w:sz w:val="28"/>
+          <w:szCs w:val="28"/>
+        </w:rPr>
+        <w:t>Заполнение</w:t>
       </w:r>
       <w:r>
         <w:rPr>
@@ -6360,8 +6370,85 @@
           <w:szCs w:val="28"/>
           <w:lang w:val="en-US"/>
         </w:rPr>
+        <w:t xml:space="preserve"> </w:t>
+      </w:r>
+      <w:r>
+        <w:rPr>
+          <w:rFonts w:ascii="Times New Roman" w:hAnsi="Times New Roman" w:cs="Times New Roman"/>
+          <w:b/>
+          <w:sz w:val="28"/>
+          <w:szCs w:val="28"/>
+        </w:rPr>
+        <w:t>таблиц</w:t>
+      </w:r>
+      <w:r>
+        <w:rPr>
+          <w:rFonts w:ascii="Times New Roman" w:hAnsi="Times New Roman" w:cs="Times New Roman"/>
+          <w:b/>
+          <w:sz w:val="28"/>
+          <w:szCs w:val="28"/>
+        </w:rPr>
+        <w:t xml:space="preserve"> </w:t>
+      </w:r>
+      <w:r>
+        <w:rPr>
+          <w:rFonts w:ascii="Times New Roman" w:hAnsi="Times New Roman" w:cs="Times New Roman"/>
+          <w:b/>
+          <w:sz w:val="28"/>
+          <w:szCs w:val="28"/>
+        </w:rPr>
+        <w:t>данными</w:t>
+      </w:r>
+      <w:r>
+        <w:rPr>
+          <w:rFonts w:ascii="Times New Roman" w:hAnsi="Times New Roman" w:cs="Times New Roman"/>
+          <w:b/>
+          <w:sz w:val="28"/>
+          <w:szCs w:val="28"/>
+          <w:lang w:val="en-US"/>
+        </w:rPr>
+        <w:t>.</w:t>
+      </w:r>
+    </w:p>
+    <w:p>
+      <w:pPr>
+        <w:rPr>
+          <w:rFonts w:ascii="Times New Roman" w:hAnsi="Times New Roman" w:cs="Times New Roman"/>
+          <w:b/>
+          <w:sz w:val="28"/>
+          <w:szCs w:val="28"/>
+          <w:lang w:val="en-US"/>
+        </w:rPr>
+      </w:pPr>
+      <w:r>
+        <w:rPr>
+          <w:rFonts w:ascii="Times New Roman" w:hAnsi="Times New Roman" w:cs="Times New Roman"/>
+          <w:sz w:val="28"/>
+          <w:szCs w:val="28"/>
+        </w:rPr>
+        <w:t>Таблица</w:t>
+      </w:r>
+      <w:r>
+        <w:rPr>
+          <w:rFonts w:ascii="Times New Roman" w:hAnsi="Times New Roman" w:cs="Times New Roman"/>
+          <w:sz w:val="28"/>
+          <w:szCs w:val="28"/>
+          <w:lang w:val="en-US"/>
+        </w:rPr>
+        <w:t xml:space="preserve"> </w:t>
+      </w:r>
+      <w:proofErr w:type="spellStart"/>
+      <w:r>
+        <w:rPr>
+          <w:rFonts w:ascii="Times New Roman" w:hAnsi="Times New Roman" w:cs="Times New Roman"/>
+          <w:b/>
+          <w:sz w:val="28"/>
+          <w:szCs w:val="28"/>
+          <w:lang w:val="en-US"/>
+        </w:rPr>
         <w:t>Speciality</w:t>
       </w:r>
+      <w:proofErr w:type="spellEnd"/>
     </w:p>
     <w:tbl>
       <w:tblPr>
@@ -6384,8 +6471,10 @@
                 <w:rFonts w:ascii="Times New Roman" w:hAnsi="Times New Roman" w:cs="Times New Roman"/>
                 <w:sz w:val="28"/>
                 <w:szCs w:val="28"/>
-              </w:rPr>
-            </w:pPr>
+                <w:lang w:val="en-US"/>
+              </w:rPr>
+            </w:pPr>
+            <w:proofErr w:type="spellStart"/>
             <w:r>
               <w:rPr>
                 <w:rFonts w:ascii="Times New Roman" w:hAnsi="Times New Roman" w:cs="Times New Roman"/>
@@ -6404,6 +6493,7 @@
               </w:rPr>
               <w:t>Speciality</w:t>
             </w:r>
+            <w:proofErr w:type="spellEnd"/>
           </w:p>
         </w:tc>
         <w:tc>
@@ -6419,15 +6509,26 @@
                 <w:lang w:val="en-US"/>
               </w:rPr>
             </w:pPr>
-            <w:r>
-              <w:rPr>
-                <w:rFonts w:ascii="Times New Roman" w:hAnsi="Times New Roman" w:cs="Times New Roman"/>
-                <w:sz w:val="28"/>
-                <w:szCs w:val="28"/>
-                <w:lang w:val="en-US"/>
-              </w:rPr>
-              <w:t>Speciality_Name</w:t>
-            </w:r>
+            <w:proofErr w:type="spellStart"/>
+            <w:r>
+              <w:rPr>
+                <w:rFonts w:ascii="Times New Roman" w:hAnsi="Times New Roman" w:cs="Times New Roman"/>
+                <w:sz w:val="28"/>
+                <w:szCs w:val="28"/>
+                <w:lang w:val="en-US"/>
+              </w:rPr>
+              <w:t>Name</w:t>
+            </w:r>
+            <w:r>
+              <w:rPr>
+                <w:rFonts w:ascii="Times New Roman" w:hAnsi="Times New Roman" w:cs="Times New Roman"/>
+                <w:sz w:val="28"/>
+                <w:szCs w:val="28"/>
+                <w:lang w:val="en-US"/>
+              </w:rPr>
+              <w:t>_Speciality</w:t>
+            </w:r>
+            <w:proofErr w:type="spellEnd"/>
           </w:p>
         </w:tc>
       </w:tr>
@@ -6442,13 +6543,15 @@
                 <w:rFonts w:ascii="Times New Roman" w:hAnsi="Times New Roman" w:cs="Times New Roman"/>
                 <w:sz w:val="28"/>
                 <w:szCs w:val="28"/>
-              </w:rPr>
-            </w:pPr>
-            <w:r>
-              <w:rPr>
-                <w:rFonts w:ascii="Times New Roman" w:hAnsi="Times New Roman" w:cs="Times New Roman"/>
-                <w:sz w:val="28"/>
-                <w:szCs w:val="28"/>
+                <w:lang w:val="en-US"/>
+              </w:rPr>
+            </w:pPr>
+            <w:r>
+              <w:rPr>
+                <w:rFonts w:ascii="Times New Roman" w:hAnsi="Times New Roman" w:cs="Times New Roman"/>
+                <w:sz w:val="28"/>
+                <w:szCs w:val="28"/>
+                <w:lang w:val="en-US"/>
               </w:rPr>
               <w:t>001</w:t>
             </w:r>
@@ -6464,6 +6567,7 @@
                 <w:rFonts w:ascii="Times New Roman" w:hAnsi="Times New Roman" w:cs="Times New Roman"/>
                 <w:sz w:val="28"/>
                 <w:szCs w:val="28"/>
+                <w:lang w:val="en-US"/>
               </w:rPr>
             </w:pPr>
             <w:r>
@@ -6488,13 +6592,15 @@
                 <w:rFonts w:ascii="Times New Roman" w:hAnsi="Times New Roman" w:cs="Times New Roman"/>
                 <w:sz w:val="28"/>
                 <w:szCs w:val="28"/>
-              </w:rPr>
-            </w:pPr>
-            <w:r>
-              <w:rPr>
-                <w:rFonts w:ascii="Times New Roman" w:hAnsi="Times New Roman" w:cs="Times New Roman"/>
-                <w:sz w:val="28"/>
-                <w:szCs w:val="28"/>
+                <w:lang w:val="en-US"/>
+              </w:rPr>
+            </w:pPr>
+            <w:r>
+              <w:rPr>
+                <w:rFonts w:ascii="Times New Roman" w:hAnsi="Times New Roman" w:cs="Times New Roman"/>
+                <w:sz w:val="28"/>
+                <w:szCs w:val="28"/>
+                <w:lang w:val="en-US"/>
               </w:rPr>
               <w:t>002</w:t>
             </w:r>
@@ -6510,6 +6616,7 @@
                 <w:rFonts w:ascii="Times New Roman" w:hAnsi="Times New Roman" w:cs="Times New Roman"/>
                 <w:sz w:val="28"/>
                 <w:szCs w:val="28"/>
+                <w:lang w:val="en-US"/>
               </w:rPr>
             </w:pPr>
             <w:r>
@@ -6534,13 +6641,15 @@
                 <w:rFonts w:ascii="Times New Roman" w:hAnsi="Times New Roman" w:cs="Times New Roman"/>
                 <w:sz w:val="28"/>
                 <w:szCs w:val="28"/>
-              </w:rPr>
-            </w:pPr>
-            <w:r>
-              <w:rPr>
-                <w:rFonts w:ascii="Times New Roman" w:hAnsi="Times New Roman" w:cs="Times New Roman"/>
-                <w:sz w:val="28"/>
-                <w:szCs w:val="28"/>
+                <w:lang w:val="en-US"/>
+              </w:rPr>
+            </w:pPr>
+            <w:r>
+              <w:rPr>
+                <w:rFonts w:ascii="Times New Roman" w:hAnsi="Times New Roman" w:cs="Times New Roman"/>
+                <w:sz w:val="28"/>
+                <w:szCs w:val="28"/>
+                <w:lang w:val="en-US"/>
               </w:rPr>
               <w:t>003</w:t>
             </w:r>
@@ -6556,6 +6665,7 @@
                 <w:rFonts w:ascii="Times New Roman" w:hAnsi="Times New Roman" w:cs="Times New Roman"/>
                 <w:sz w:val="28"/>
                 <w:szCs w:val="28"/>
+                <w:lang w:val="en-US"/>
               </w:rPr>
             </w:pPr>
             <w:r>
@@ -6577,6 +6687,7 @@
           <w:b/>
           <w:sz w:val="28"/>
           <w:szCs w:val="28"/>
+          <w:lang w:val="en-US"/>
         </w:rPr>
       </w:pPr>
     </w:p>
@@ -6596,7 +6707,16 @@
           <w:sz w:val="28"/>
           <w:szCs w:val="28"/>
         </w:rPr>
-        <w:t xml:space="preserve">Таблица </w:t>
+        <w:t>Таблица</w:t>
+      </w:r>
+      <w:r>
+        <w:rPr>
+          <w:rFonts w:ascii="Times New Roman" w:hAnsi="Times New Roman" w:cs="Times New Roman"/>
+          <w:sz w:val="28"/>
+          <w:szCs w:val="28"/>
+          <w:lang w:val="en-US"/>
+        </w:rPr>
+        <w:t xml:space="preserve"> </w:t>
       </w:r>
       <w:r>
         <w:rPr>
@@ -6618,7 +6738,6 @@
       <w:tblGrid>
         <w:gridCol w:w="3115"/>
         <w:gridCol w:w="3115"/>
-        <w:gridCol w:w="3115"/>
       </w:tblGrid>
       <w:tr>
         <w:tc>
@@ -6634,6 +6753,7 @@
                 <w:lang w:val="en-US"/>
               </w:rPr>
             </w:pPr>
+            <w:proofErr w:type="spellStart"/>
             <w:r>
               <w:rPr>
                 <w:rFonts w:ascii="Times New Roman" w:hAnsi="Times New Roman" w:cs="Times New Roman"/>
@@ -6643,6 +6763,7 @@
               </w:rPr>
               <w:t>ID_Group</w:t>
             </w:r>
+            <w:proofErr w:type="spellEnd"/>
           </w:p>
         </w:tc>
         <w:tc>
@@ -6665,48 +6786,7 @@
                 <w:szCs w:val="28"/>
                 <w:lang w:val="en-US"/>
               </w:rPr>
-              <w:t>ID_</w:t>
-            </w:r>
-            <w:r>
-              <w:rPr>
-                <w:rFonts w:ascii="Times New Roman" w:hAnsi="Times New Roman" w:cs="Times New Roman"/>
-                <w:sz w:val="28"/>
-                <w:szCs w:val="28"/>
-                <w:lang w:val="en-US"/>
-              </w:rPr>
-              <w:t>Speciali</w:t>
-            </w:r>
-            <w:r>
-              <w:rPr>
-                <w:rFonts w:ascii="Times New Roman" w:hAnsi="Times New Roman" w:cs="Times New Roman"/>
-                <w:sz w:val="28"/>
-                <w:szCs w:val="28"/>
-                <w:lang w:val="en-US"/>
-              </w:rPr>
-              <w:t>ty</w:t>
-            </w:r>
-          </w:p>
-        </w:tc>
-        <w:tc>
-          <w:tcPr>
-            <w:tcW w:w="3115" w:type="dxa"/>
-          </w:tcPr>
-          <w:p>
-            <w:pPr>
-              <w:rPr>
-                <w:rFonts w:ascii="Times New Roman" w:hAnsi="Times New Roman" w:cs="Times New Roman"/>
-                <w:sz w:val="28"/>
-                <w:szCs w:val="28"/>
-              </w:rPr>
-            </w:pPr>
-            <w:r>
-              <w:rPr>
-                <w:rFonts w:ascii="Times New Roman" w:hAnsi="Times New Roman" w:cs="Times New Roman"/>
-                <w:sz w:val="28"/>
-                <w:szCs w:val="28"/>
-                <w:lang w:val="en-US"/>
-              </w:rPr>
-              <w:t>Number_Students</w:t>
+              <w:t>ID_Speciality</w:t>
             </w:r>
           </w:p>
         </w:tc>
@@ -6730,15 +6810,7 @@
                 <w:sz w:val="28"/>
                 <w:szCs w:val="28"/>
               </w:rPr>
-              <w:t>1</w:t>
-            </w:r>
-            <w:r>
-              <w:rPr>
-                <w:rFonts w:ascii="Times New Roman" w:hAnsi="Times New Roman" w:cs="Times New Roman"/>
-                <w:sz w:val="28"/>
-                <w:szCs w:val="28"/>
-              </w:rPr>
-              <w:t>01</w:t>
+              <w:t>101</w:t>
             </w:r>
           </w:p>
         </w:tc>
@@ -6761,28 +6833,6 @@
                 <w:szCs w:val="28"/>
               </w:rPr>
               <w:t>001</w:t>
-            </w:r>
-          </w:p>
-        </w:tc>
-        <w:tc>
-          <w:tcPr>
-            <w:tcW w:w="3115" w:type="dxa"/>
-          </w:tcPr>
-          <w:p>
-            <w:pPr>
-              <w:rPr>
-                <w:rFonts w:ascii="Times New Roman" w:hAnsi="Times New Roman" w:cs="Times New Roman"/>
-                <w:sz w:val="28"/>
-                <w:szCs w:val="28"/>
-              </w:rPr>
-            </w:pPr>
-            <w:r>
-              <w:rPr>
-                <w:rFonts w:ascii="Times New Roman" w:hAnsi="Times New Roman" w:cs="Times New Roman"/>
-                <w:sz w:val="28"/>
-                <w:szCs w:val="28"/>
-              </w:rPr>
-              <w:t>3</w:t>
             </w:r>
           </w:p>
         </w:tc>
@@ -6806,15 +6856,7 @@
                 <w:sz w:val="28"/>
                 <w:szCs w:val="28"/>
               </w:rPr>
-              <w:t>1</w:t>
-            </w:r>
-            <w:r>
-              <w:rPr>
-                <w:rFonts w:ascii="Times New Roman" w:hAnsi="Times New Roman" w:cs="Times New Roman"/>
-                <w:sz w:val="28"/>
-                <w:szCs w:val="28"/>
-              </w:rPr>
-              <w:t>02</w:t>
+              <w:t>102</w:t>
             </w:r>
           </w:p>
         </w:tc>
@@ -6837,28 +6879,6 @@
                 <w:szCs w:val="28"/>
               </w:rPr>
               <w:t>002</w:t>
-            </w:r>
-          </w:p>
-        </w:tc>
-        <w:tc>
-          <w:tcPr>
-            <w:tcW w:w="3115" w:type="dxa"/>
-          </w:tcPr>
-          <w:p>
-            <w:pPr>
-              <w:rPr>
-                <w:rFonts w:ascii="Times New Roman" w:hAnsi="Times New Roman" w:cs="Times New Roman"/>
-                <w:sz w:val="28"/>
-                <w:szCs w:val="28"/>
-              </w:rPr>
-            </w:pPr>
-            <w:r>
-              <w:rPr>
-                <w:rFonts w:ascii="Times New Roman" w:hAnsi="Times New Roman" w:cs="Times New Roman"/>
-                <w:sz w:val="28"/>
-                <w:szCs w:val="28"/>
-              </w:rPr>
-              <w:t>3</w:t>
             </w:r>
           </w:p>
         </w:tc>
@@ -6882,15 +6902,7 @@
                 <w:sz w:val="28"/>
                 <w:szCs w:val="28"/>
               </w:rPr>
-              <w:t>1</w:t>
-            </w:r>
-            <w:r>
-              <w:rPr>
-                <w:rFonts w:ascii="Times New Roman" w:hAnsi="Times New Roman" w:cs="Times New Roman"/>
-                <w:sz w:val="28"/>
-                <w:szCs w:val="28"/>
-              </w:rPr>
-              <w:t>03</w:t>
+              <w:t>103</w:t>
             </w:r>
           </w:p>
         </w:tc>
@@ -6913,28 +6925,6 @@
                 <w:szCs w:val="28"/>
               </w:rPr>
               <w:t>003</w:t>
-            </w:r>
-          </w:p>
-        </w:tc>
-        <w:tc>
-          <w:tcPr>
-            <w:tcW w:w="3115" w:type="dxa"/>
-          </w:tcPr>
-          <w:p>
-            <w:pPr>
-              <w:rPr>
-                <w:rFonts w:ascii="Times New Roman" w:hAnsi="Times New Roman" w:cs="Times New Roman"/>
-                <w:sz w:val="28"/>
-                <w:szCs w:val="28"/>
-              </w:rPr>
-            </w:pPr>
-            <w:r>
-              <w:rPr>
-                <w:rFonts w:ascii="Times New Roman" w:hAnsi="Times New Roman" w:cs="Times New Roman"/>
-                <w:sz w:val="28"/>
-                <w:szCs w:val="28"/>
-              </w:rPr>
-              <w:t>3</w:t>
             </w:r>
           </w:p>
         </w:tc>
@@ -8779,7 +8769,6 @@
           <w:sz w:val="28"/>
           <w:szCs w:val="28"/>
         </w:rPr>
-        <w:lastRenderedPageBreak/>
         <w:t xml:space="preserve">Таблица </w:t>
       </w:r>
       <w:r>
@@ -8965,7 +8954,7 @@
                 <w:sz w:val="28"/>
                 <w:szCs w:val="28"/>
               </w:rPr>
-              <w:t>Абжалилова</w:t>
+              <w:t>Долгова</w:t>
             </w:r>
           </w:p>
         </w:tc>
@@ -9077,7 +9066,7 @@
                 <w:sz w:val="28"/>
                 <w:szCs w:val="28"/>
               </w:rPr>
-              <w:t>Чехова</w:t>
+              <w:t>Минина</w:t>
             </w:r>
           </w:p>
         </w:tc>
@@ -9183,14 +9172,16 @@
                 <w:szCs w:val="28"/>
               </w:rPr>
             </w:pPr>
-            <w:r>
-              <w:rPr>
-                <w:rFonts w:ascii="Times New Roman" w:hAnsi="Times New Roman" w:cs="Times New Roman"/>
-                <w:sz w:val="28"/>
-                <w:szCs w:val="28"/>
-              </w:rPr>
-              <w:t>Чернышева</w:t>
-            </w:r>
+            <w:proofErr w:type="spellStart"/>
+            <w:r>
+              <w:rPr>
+                <w:rFonts w:ascii="Times New Roman" w:hAnsi="Times New Roman" w:cs="Times New Roman"/>
+                <w:sz w:val="28"/>
+                <w:szCs w:val="28"/>
+              </w:rPr>
+              <w:t>Ахтамова</w:t>
+            </w:r>
+            <w:proofErr w:type="spellEnd"/>
           </w:p>
         </w:tc>
         <w:tc>
@@ -10567,8 +10558,6 @@
               </w:rPr>
               <w:t>309</w:t>
             </w:r>
-            <w:bookmarkStart w:id="0" w:name="_GoBack"/>
-            <w:bookmarkEnd w:id="0"/>
           </w:p>
         </w:tc>
       </w:tr>
@@ -10602,8 +10591,94 @@
 </file>
 
 <file path=word/numbering.xml><?xml version="1.0" encoding="utf-8"?>
-<w:numbering xmlns:wpc="http://schemas.microsoft.com/office/word/2010/wordprocessingCanvas" xmlns:cx="http://schemas.microsoft.com/office/drawing/2014/chartex" xmlns:cx1="http://schemas.microsoft.com/office/drawing/2015/9/8/chartex" xmlns:cx2="http://schemas.microsoft.com/office/drawing/2015/10/21/chartex" xmlns:cx3="http://schemas.microsoft.com/office/drawing/2016/5/9/chartex" xmlns:cx4="http://schemas.microsoft.com/office/drawing/2016/5/10/chartex" xmlns:cx5="http://schemas.microsoft.com/office/drawing/2016/5/11/chartex" xmlns:cx6="http://schemas.microsoft.com/office/drawing/2016/5/12/chartex" xmlns:cx7="http://schemas.microsoft.com/office/drawing/2016/5/13/chartex" xmlns:cx8="http://schemas.microsoft.com/office/drawing/2016/5/14/chartex" xmlns:mc="http://schemas.openxmlformats.org/markup-compatibility/2006" xmlns:aink="http://schemas.microsoft.com/office/drawing/2016/ink" xmlns:am3d="http://schemas.microsoft.com/office/drawing/2017/model3d" xmlns:o="urn:schemas-microsoft-com:office:office" xmlns:r="http://schemas.openxmlformats.org/officeDocument/2006/relationships" xmlns:m="http://schemas.openxmlformats.org/officeDocument/2006/math" xmlns:v="urn:schemas-microsoft-com:vml" xmlns:wp14="http://schemas.microsoft.com/office/word/2010/wordprocessingDrawing" xmlns:wp="http://schemas.openxmlformats.org/drawingml/2006/wordprocessingDrawing" xmlns:w10="urn:schemas-microsoft-com:office:word" xmlns:w="http://schemas.openxmlformats.org/wordprocessingml/2006/main" xmlns:w14="http://schemas.microsoft.com/office/word/2010/wordml" xmlns:w15="http://schemas.microsoft.com/office/word/2012/wordml" xmlns:w16cid="http://schemas.microsoft.com/office/word/2016/wordml/cid" xmlns:w16se="http://schemas.microsoft.com/office/word/2015/wordml/symex" xmlns:wpg="http://schemas.microsoft.com/office/word/2010/wordprocessingGroup" xmlns:wpi="http://schemas.microsoft.com/office/word/2010/wordprocessingInk" xmlns:wne="http://schemas.microsoft.com/office/word/2006/wordml" xmlns:wps="http://schemas.microsoft.com/office/word/2010/wordprocessingShape" mc:Ignorable="w14 w15 w16se w16cid wp14">
+<w:numbering xmlns:wpc="http://schemas.microsoft.com/office/word/2010/wordprocessingCanvas" xmlns:cx="http://schemas.microsoft.com/office/drawing/2014/chartex" xmlns:cx1="http://schemas.microsoft.com/office/drawing/2015/9/8/chartex" xmlns:mc="http://schemas.openxmlformats.org/markup-compatibility/2006" xmlns:o="urn:schemas-microsoft-com:office:office" xmlns:r="http://schemas.openxmlformats.org/officeDocument/2006/relationships" xmlns:m="http://schemas.openxmlformats.org/officeDocument/2006/math" xmlns:v="urn:schemas-microsoft-com:vml" xmlns:wp14="http://schemas.microsoft.com/office/word/2010/wordprocessingDrawing" xmlns:wp="http://schemas.openxmlformats.org/drawingml/2006/wordprocessingDrawing" xmlns:w10="urn:schemas-microsoft-com:office:word" xmlns:w="http://schemas.openxmlformats.org/wordprocessingml/2006/main" xmlns:w14="http://schemas.microsoft.com/office/word/2010/wordml" xmlns:w15="http://schemas.microsoft.com/office/word/2012/wordml" xmlns:w16se="http://schemas.microsoft.com/office/word/2015/wordml/symex" xmlns:wpg="http://schemas.microsoft.com/office/word/2010/wordprocessingGroup" xmlns:wpi="http://schemas.microsoft.com/office/word/2010/wordprocessingInk" xmlns:wne="http://schemas.microsoft.com/office/word/2006/wordml" xmlns:wps="http://schemas.microsoft.com/office/word/2010/wordprocessingShape" mc:Ignorable="w14 w15 w16se wp14">
   <w:abstractNum w:abstractNumId="0" w15:restartNumberingAfterBreak="0">
+    <w:nsid w:val="4D381BF0"/>
+    <w:multiLevelType w:val="hybridMultilevel"/>
+    <w:tmpl w:val="09264532"/>
+    <w:lvl w:ilvl="0" w:tplc="0419000F">
+      <w:start w:val="1"/>
+      <w:numFmt w:val="decimal"/>
+      <w:lvlText w:val="%1."/>
+      <w:lvlJc w:val="left"/>
+      <w:pPr>
+        <w:ind w:left="720" w:hanging="360"/>
+      </w:pPr>
+    </w:lvl>
+    <w:lvl w:ilvl="1" w:tplc="04190019" w:tentative="1">
+      <w:start w:val="1"/>
+      <w:numFmt w:val="lowerLetter"/>
+      <w:lvlText w:val="%2."/>
+      <w:lvlJc w:val="left"/>
+      <w:pPr>
+        <w:ind w:left="1440" w:hanging="360"/>
+      </w:pPr>
+    </w:lvl>
+    <w:lvl w:ilvl="2" w:tplc="0419001B" w:tentative="1">
+      <w:start w:val="1"/>
+      <w:numFmt w:val="lowerRoman"/>
+      <w:lvlText w:val="%3."/>
+      <w:lvlJc w:val="right"/>
+      <w:pPr>
+        <w:ind w:left="2160" w:hanging="180"/>
+      </w:pPr>
+    </w:lvl>
+    <w:lvl w:ilvl="3" w:tplc="0419000F" w:tentative="1">
+      <w:start w:val="1"/>
+      <w:numFmt w:val="decimal"/>
+      <w:lvlText w:val="%4."/>
+      <w:lvlJc w:val="left"/>
+      <w:pPr>
+        <w:ind w:left="2880" w:hanging="360"/>
+      </w:pPr>
+    </w:lvl>
+    <w:lvl w:ilvl="4" w:tplc="04190019" w:tentative="1">
+      <w:start w:val="1"/>
+      <w:numFmt w:val="lowerLetter"/>
+      <w:lvlText w:val="%5."/>
+      <w:lvlJc w:val="left"/>
+      <w:pPr>
+        <w:ind w:left="3600" w:hanging="360"/>
+      </w:pPr>
+    </w:lvl>
+    <w:lvl w:ilvl="5" w:tplc="0419001B" w:tentative="1">
+      <w:start w:val="1"/>
+      <w:numFmt w:val="lowerRoman"/>
+      <w:lvlText w:val="%6."/>
+      <w:lvlJc w:val="right"/>
+      <w:pPr>
+        <w:ind w:left="4320" w:hanging="180"/>
+      </w:pPr>
+    </w:lvl>
+    <w:lvl w:ilvl="6" w:tplc="0419000F" w:tentative="1">
+      <w:start w:val="1"/>
+      <w:numFmt w:val="decimal"/>
+      <w:lvlText w:val="%7."/>
+      <w:lvlJc w:val="left"/>
+      <w:pPr>
+        <w:ind w:left="5040" w:hanging="360"/>
+      </w:pPr>
+    </w:lvl>
+    <w:lvl w:ilvl="7" w:tplc="04190019" w:tentative="1">
+      <w:start w:val="1"/>
+      <w:numFmt w:val="lowerLetter"/>
+      <w:lvlText w:val="%8."/>
+      <w:lvlJc w:val="left"/>
+      <w:pPr>
+        <w:ind w:left="5760" w:hanging="360"/>
+      </w:pPr>
+    </w:lvl>
+    <w:lvl w:ilvl="8" w:tplc="0419001B" w:tentative="1">
+      <w:start w:val="1"/>
+      <w:numFmt w:val="lowerRoman"/>
+      <w:lvlText w:val="%9."/>
+      <w:lvlJc w:val="right"/>
+      <w:pPr>
+        <w:ind w:left="6480" w:hanging="180"/>
+      </w:pPr>
+    </w:lvl>
+  </w:abstractNum>
+  <w:abstractNum w:abstractNumId="1" w15:restartNumberingAfterBreak="0">
     <w:nsid w:val="4E4A2F33"/>
     <w:multiLevelType w:val="hybridMultilevel"/>
     <w:tmpl w:val="F00A3AD4"/>
@@ -10692,7 +10767,7 @@
       </w:pPr>
     </w:lvl>
   </w:abstractNum>
-  <w:abstractNum w:abstractNumId="1" w15:restartNumberingAfterBreak="0">
+  <w:abstractNum w:abstractNumId="2" w15:restartNumberingAfterBreak="0">
     <w:nsid w:val="630F0569"/>
     <w:multiLevelType w:val="hybridMultilevel"/>
     <w:tmpl w:val="0D1C5B22"/>
@@ -10783,16 +10858,19 @@
     </w:lvl>
   </w:abstractNum>
   <w:num w:numId="1">
+    <w:abstractNumId w:val="2"/>
+  </w:num>
+  <w:num w:numId="2">
     <w:abstractNumId w:val="1"/>
   </w:num>
-  <w:num w:numId="2">
+  <w:num w:numId="3">
     <w:abstractNumId w:val="0"/>
   </w:num>
 </w:numbering>
 </file>
 
 <file path=word/styles.xml><?xml version="1.0" encoding="utf-8"?>
-<w:styles xmlns:mc="http://schemas.openxmlformats.org/markup-compatibility/2006" xmlns:r="http://schemas.openxmlformats.org/officeDocument/2006/relationships" xmlns:w="http://schemas.openxmlformats.org/wordprocessingml/2006/main" xmlns:w14="http://schemas.microsoft.com/office/word/2010/wordml" xmlns:w15="http://schemas.microsoft.com/office/word/2012/wordml" xmlns:w16cid="http://schemas.microsoft.com/office/word/2016/wordml/cid" xmlns:w16se="http://schemas.microsoft.com/office/word/2015/wordml/symex" mc:Ignorable="w14 w15 w16se w16cid">
+<w:styles xmlns:mc="http://schemas.openxmlformats.org/markup-compatibility/2006" xmlns:r="http://schemas.openxmlformats.org/officeDocument/2006/relationships" xmlns:w="http://schemas.openxmlformats.org/wordprocessingml/2006/main" xmlns:w14="http://schemas.microsoft.com/office/word/2010/wordml" xmlns:w15="http://schemas.microsoft.com/office/word/2012/wordml" xmlns:w16se="http://schemas.microsoft.com/office/word/2015/wordml/symex" mc:Ignorable="w14 w15 w16se">
   <w:docDefaults>
     <w:rPrDefault>
       <w:rPr>
@@ -10808,7 +10886,7 @@
       </w:pPr>
     </w:pPrDefault>
   </w:docDefaults>
-  <w:latentStyles w:defLockedState="0" w:defUIPriority="99" w:defSemiHidden="0" w:defUnhideWhenUsed="0" w:defQFormat="0" w:count="377">
+  <w:latentStyles w:defLockedState="0" w:defUIPriority="99" w:defSemiHidden="0" w:defUnhideWhenUsed="0" w:defQFormat="0" w:count="371">
     <w:lsdException w:name="Normal" w:uiPriority="0" w:qFormat="1"/>
     <w:lsdException w:name="heading 1" w:uiPriority="9" w:qFormat="1"/>
     <w:lsdException w:name="heading 2" w:semiHidden="1" w:uiPriority="9" w:unhideWhenUsed="1" w:qFormat="1"/>
@@ -10956,8 +11034,11 @@
     <w:lsdException w:name="Table 3D effects 3" w:semiHidden="1" w:unhideWhenUsed="1"/>
     <w:lsdException w:name="Table Contemporary" w:semiHidden="1" w:unhideWhenUsed="1"/>
     <w:lsdException w:name="Table Elegant" w:semiHidden="1" w:unhideWhenUsed="1"/>
+    <w:lsdException w:name="Table Professional" w:semiHidden="1" w:unhideWhenUsed="1"/>
     <w:lsdException w:name="Table Subtle 1" w:semiHidden="1" w:unhideWhenUsed="1"/>
     <w:lsdException w:name="Table Subtle 2" w:semiHidden="1" w:unhideWhenUsed="1"/>
+    <w:lsdException w:name="Table Web 1" w:semiHidden="1" w:unhideWhenUsed="1"/>
+    <w:lsdException w:name="Table Web 2" w:semiHidden="1" w:unhideWhenUsed="1"/>
     <w:lsdException w:name="Table Web 3" w:semiHidden="1" w:unhideWhenUsed="1"/>
     <w:lsdException w:name="Balloon Text" w:semiHidden="1" w:unhideWhenUsed="1"/>
     <w:lsdException w:name="Table Grid" w:uiPriority="39"/>
@@ -11177,12 +11258,6 @@
     <w:lsdException w:name="List Table 5 Dark Accent 6" w:uiPriority="50"/>
     <w:lsdException w:name="List Table 6 Colorful Accent 6" w:uiPriority="51"/>
     <w:lsdException w:name="List Table 7 Colorful Accent 6" w:uiPriority="52"/>
-    <w:lsdException w:name="Mention" w:semiHidden="1" w:unhideWhenUsed="1"/>
-    <w:lsdException w:name="Smart Hyperlink" w:semiHidden="1" w:unhideWhenUsed="1"/>
-    <w:lsdException w:name="Hashtag" w:semiHidden="1" w:unhideWhenUsed="1"/>
-    <w:lsdException w:name="Unresolved Mention" w:semiHidden="1" w:unhideWhenUsed="1"/>
-    <w:lsdException w:name="Smart Link" w:semiHidden="1" w:unhideWhenUsed="1"/>
-    <w:lsdException w:name="Smart Link Error" w:semiHidden="1" w:unhideWhenUsed="1"/>
   </w:latentStyles>
   <w:style w:type="paragraph" w:default="1" w:styleId="a">
     <w:name w:val="Normal"/>
@@ -11192,7 +11267,6 @@
   <w:style w:type="character" w:default="1" w:styleId="a0">
     <w:name w:val="Default Paragraph Font"/>
     <w:uiPriority w:val="1"/>
-    <w:semiHidden/>
     <w:unhideWhenUsed/>
   </w:style>
   <w:style w:type="table" w:default="1" w:styleId="a1">
